--- a/Homework 2/Appendix.docx
+++ b/Homework 2/Appendix.docx
@@ -5824,6 +5824,9 @@
       <w:pPr>
         <w:shd w:val="clear" w:color="auto" w:fill="F0F0F0"/>
         <w:spacing w:after="0"/>
+        <w:rPr>
+          <w:lang w:val="fr-FR"/>
+        </w:rPr>
       </w:pPr>
       <w:r>
         <w:rPr>
@@ -5838,6 +5841,7 @@
         <w:rPr>
           <w:rFonts w:ascii="Courier New" w:hAnsi="Courier New" w:cs="Courier New"/>
           <w:color w:val="444444"/>
+          <w:lang w:val="fr-FR"/>
         </w:rPr>
         <w:t>math.sqrt</w:t>
       </w:r>
@@ -5847,6 +5851,7 @@
         <w:rPr>
           <w:rFonts w:ascii="Courier New" w:hAnsi="Courier New" w:cs="Courier New"/>
           <w:color w:val="444444"/>
+          <w:lang w:val="fr-FR"/>
         </w:rPr>
         <w:t>((point1[</w:t>
       </w:r>
@@ -5854,6 +5859,7 @@
         <w:rPr>
           <w:rFonts w:ascii="Courier New" w:hAnsi="Courier New" w:cs="Courier New"/>
           <w:color w:val="880000"/>
+          <w:lang w:val="fr-FR"/>
         </w:rPr>
         <w:t>1</w:t>
       </w:r>
@@ -5861,6 +5867,7 @@
         <w:rPr>
           <w:rFonts w:ascii="Courier New" w:hAnsi="Courier New" w:cs="Courier New"/>
           <w:color w:val="444444"/>
+          <w:lang w:val="fr-FR"/>
         </w:rPr>
         <w:t>] - point2[</w:t>
       </w:r>
@@ -5868,6 +5875,7 @@
         <w:rPr>
           <w:rFonts w:ascii="Courier New" w:hAnsi="Courier New" w:cs="Courier New"/>
           <w:color w:val="880000"/>
+          <w:lang w:val="fr-FR"/>
         </w:rPr>
         <w:t>1</w:t>
       </w:r>
@@ -5875,6 +5883,7 @@
         <w:rPr>
           <w:rFonts w:ascii="Courier New" w:hAnsi="Courier New" w:cs="Courier New"/>
           <w:color w:val="444444"/>
+          <w:lang w:val="fr-FR"/>
         </w:rPr>
         <w:t xml:space="preserve">]) ** </w:t>
       </w:r>
@@ -5882,6 +5891,7 @@
         <w:rPr>
           <w:rFonts w:ascii="Courier New" w:hAnsi="Courier New" w:cs="Courier New"/>
           <w:color w:val="880000"/>
+          <w:lang w:val="fr-FR"/>
         </w:rPr>
         <w:t>2</w:t>
       </w:r>
@@ -5889,12 +5899,25 @@
         <w:rPr>
           <w:rFonts w:ascii="Courier New" w:hAnsi="Courier New" w:cs="Courier New"/>
           <w:color w:val="444444"/>
+          <w:lang w:val="fr-FR"/>
         </w:rPr>
         <w:t>)</w:t>
       </w:r>
     </w:p>
-    <w:p/>
-    <w:p/>
+    <w:p>
+      <w:pPr>
+        <w:rPr>
+          <w:lang w:val="fr-FR"/>
+        </w:rPr>
+      </w:pPr>
+    </w:p>
+    <w:p>
+      <w:pPr>
+        <w:rPr>
+          <w:lang w:val="fr-FR"/>
+        </w:rPr>
+      </w:pPr>
+    </w:p>
     <w:p>
       <w:pPr>
         <w:rPr>
@@ -5908,8 +5931,9 @@
           <w:rFonts w:ascii="Times New Roman" w:hAnsi="Times New Roman" w:cs="Times New Roman"/>
           <w:b/>
           <w:sz w:val="24"/>
-        </w:rPr>
-        <w:t>A.1.</w:t>
+          <w:lang w:val="fr-FR"/>
+        </w:rPr>
+        <w:t xml:space="preserve">A.1.5. </w:t>
       </w:r>
       <w:r>
         <w:rPr>
@@ -5917,8 +5941,48 @@
           <w:b/>
           <w:sz w:val="24"/>
         </w:rPr>
-        <w:t>5. Problem 2 – A* Search</w:t>
-      </w:r>
+        <w:t>Problem</w:t>
+      </w:r>
+      <w:r>
+        <w:rPr>
+          <w:rFonts w:ascii="Times New Roman" w:hAnsi="Times New Roman" w:cs="Times New Roman"/>
+          <w:b/>
+          <w:sz w:val="24"/>
+        </w:rPr>
+        <w:t>s</w:t>
+      </w:r>
+      <w:r>
+        <w:rPr>
+          <w:rFonts w:ascii="Times New Roman" w:hAnsi="Times New Roman" w:cs="Times New Roman"/>
+          <w:b/>
+          <w:sz w:val="24"/>
+        </w:rPr>
+        <w:t xml:space="preserve"> 2</w:t>
+      </w:r>
+      <w:r>
+        <w:rPr>
+          <w:rFonts w:ascii="Times New Roman" w:hAnsi="Times New Roman" w:cs="Times New Roman"/>
+          <w:b/>
+          <w:sz w:val="24"/>
+        </w:rPr>
+        <w:t>, 4, 5</w:t>
+      </w:r>
+      <w:r>
+        <w:rPr>
+          <w:rFonts w:ascii="Times New Roman" w:hAnsi="Times New Roman" w:cs="Times New Roman"/>
+          <w:b/>
+          <w:sz w:val="24"/>
+        </w:rPr>
+        <w:t xml:space="preserve"> – A* Search</w:t>
+      </w:r>
+    </w:p>
+    <w:p>
+      <w:pPr>
+        <w:rPr>
+          <w:rFonts w:ascii="Times New Roman" w:hAnsi="Times New Roman" w:cs="Times New Roman"/>
+          <w:sz w:val="24"/>
+        </w:rPr>
+      </w:pPr>
       <w:bookmarkStart w:id="0" w:name="_GoBack"/>
       <w:bookmarkEnd w:id="0"/>
     </w:p>

--- a/Homework 2/Appendix.docx
+++ b/Homework 2/Appendix.docx
@@ -12950,6 +12950,8 @@
         <w:br/>
         <w:t> </w:t>
       </w:r>
+      <w:bookmarkStart w:id="0" w:name="_GoBack"/>
+      <w:bookmarkEnd w:id="0"/>
       <w:r>
         <w:rPr>
           <w:rFonts w:ascii="Courier New" w:hAnsi="Courier New" w:cs="Courier New"/>
@@ -20541,8 +20543,6 @@
           <w:sz w:val="18"/>
         </w:rPr>
       </w:pPr>
-      <w:bookmarkStart w:id="0" w:name="_GoBack"/>
-      <w:bookmarkEnd w:id="0"/>
       <w:r>
         <w:rPr>
           <w:rFonts w:ascii="Courier New" w:hAnsi="Courier New" w:cs="Courier New"/>
@@ -20568,22 +20568,6 @@
         </w:rPr>
         <w:t xml:space="preserve"> neighbors</w:t>
       </w:r>
-    </w:p>
-    <w:p>
-      <w:pPr>
-        <w:rPr>
-          <w:rFonts w:ascii="Times New Roman" w:hAnsi="Times New Roman" w:cs="Times New Roman"/>
-          <w:sz w:val="20"/>
-        </w:rPr>
-      </w:pPr>
-    </w:p>
-    <w:p>
-      <w:pPr>
-        <w:rPr>
-          <w:rFonts w:ascii="Times New Roman" w:hAnsi="Times New Roman" w:cs="Times New Roman"/>
-          <w:sz w:val="24"/>
-        </w:rPr>
-      </w:pPr>
     </w:p>
     <w:sectPr>
       <w:pgSz w:w="12240" w:h="15840"/>
